--- a/Law reform is a process .docx
+++ b/Law reform is a process .docx
@@ -69,29 +69,13 @@
     <w:p/>
     <w:p>
       <w:r>
-        <w:t xml:space="preserve">Firstly, law enforcement agencies must respect the independence of the judiciary. This means that they must not interfere with the decisions of judges or attempt to influence the outcome of legal proceedings. As noted by </w:t>
-      </w:r>
-      <w:proofErr w:type="spellStart"/>
-      <w:r>
-        <w:t>Bacik</w:t>
-      </w:r>
-      <w:proofErr w:type="spellEnd"/>
-      <w:r>
-        <w:t xml:space="preserve"> (2019), "the principle of judicial independence requires that judges be free from any form of interference, intimidation or pressure from other branches of government, as well as from private interests or the public opinion" (p. 26). This is essential for ensuring that justice is served impartially and fairly.</w:t>
-      </w:r>
-    </w:p>
-    <w:p/>
-    <w:p>
-      <w:r>
-        <w:t xml:space="preserve">Secondly, law enforcement agencies must provide accurate and reliable evidence to the court. This means that they must conduct thorough and impartial investigations and present their findings honestly and objectively. As noted by Marais and </w:t>
-      </w:r>
-      <w:proofErr w:type="spellStart"/>
-      <w:r>
-        <w:t>Konzani</w:t>
-      </w:r>
-      <w:proofErr w:type="spellEnd"/>
-      <w:r>
-        <w:t xml:space="preserve"> (2020), "reliable evidence is crucial for the proper functioning of the criminal justice system" (p. 1). Therefore, law enforcement agencies must adhere to ethical and legal standards when conducting investigations and presenting evidence.</w:t>
+        <w:t>Firstly, law enforcement agencies must respect the independence of the judiciary. This means that they must not interfere with the decisions of judges or attempt to influence the outcome of legal proceedings. As noted by Bacik (2019), "the principle of judicial independence requires that judges be free from any form of interference, intimidation or pressure from other branches of government, as well as from private interests or the public opinion" (p. 26). This is essential for ensuring that justice is served impartially and fairly.</w:t>
+      </w:r>
+    </w:p>
+    <w:p/>
+    <w:p>
+      <w:r>
+        <w:t>Secondly, law enforcement agencies must provide accurate and reliable evidence to the court. This means that they must conduct thorough and impartial investigations and present their findings honestly and objectively. As noted by Marais and Konzani (2020), "reliable evidence is crucial for the proper functioning of the criminal justice system" (p. 1). Therefore, law enforcement agencies must adhere to ethical and legal standards when conducting investigations and presenting evidence.</w:t>
       </w:r>
     </w:p>
     <w:p/>
@@ -120,28 +104,15 @@
     </w:p>
     <w:p/>
     <w:p>
-      <w:proofErr w:type="spellStart"/>
       <w:r>
         <w:lastRenderedPageBreak/>
-        <w:t>Bacik</w:t>
-      </w:r>
-      <w:proofErr w:type="spellEnd"/>
-      <w:r>
-        <w:t>, I. (2019). Judicial independence in the context of constitutional democracy. European Journal of Law Reform, 21(1), 25-43. https://doi.org/10.5553/EJLR/138723132019021001003</w:t>
-      </w:r>
-    </w:p>
-    <w:p/>
-    <w:p>
-      <w:r>
-        <w:t xml:space="preserve">Marais, L., &amp; </w:t>
-      </w:r>
-      <w:proofErr w:type="spellStart"/>
-      <w:r>
-        <w:t>Konzani</w:t>
-      </w:r>
-      <w:proofErr w:type="spellEnd"/>
-      <w:r>
-        <w:t>, M. (2020). Evidence in criminal proceedings in South Africa. Journal of Contemporary Roman-Dutch Law, 83(1), 1-13. https://hdl.handle.net/10520/EJC-1a3efc9ca3</w:t>
+        <w:t>Bacik, I. (2019). Judicial independence in the context of constitutional democracy. European Journal of Law Reform, 21(1), 25-43. https://doi.org/10.5553/EJLR/138723132019021001003</w:t>
+      </w:r>
+    </w:p>
+    <w:p/>
+    <w:p>
+      <w:r>
+        <w:t>Marais, L., &amp; Konzani, M. (2020). Evidence in criminal proceedings in South Africa. Journal of Contemporary Roman-Dutch Law, 83(1), 1-13. https://hdl.handle.net/10520/EJC-1a3efc9ca3</w:t>
       </w:r>
     </w:p>
     <w:p/>
@@ -561,6 +532,9 @@
   <w:style w:type="paragraph" w:default="1" w:styleId="Normal">
     <w:name w:val="Normal"/>
     <w:qFormat/>
+    <w:rPr>
+      <w:lang w:val="en-GB"/>
+    </w:rPr>
   </w:style>
   <w:style w:type="character" w:default="1" w:styleId="DefaultParagraphFont">
     <w:name w:val="Default Paragraph Font"/>
